--- a/AWT_LHC1_SET1.docx
+++ b/AWT_LHC1_SET1.docx
@@ -486,8 +486,278 @@
         </w:drawing>
       </w:r>
     </w:p>
+    <w:p>
+      <w:pPr>
+        <w:rPr>
+          <w:sz w:val="24"/>
+          <w:szCs w:val="24"/>
+        </w:rPr>
+      </w:pPr>
+      <w:r>
+        <w:rPr>
+          <w:b/>
+          <w:bCs/>
+          <w:sz w:val="24"/>
+          <w:szCs w:val="24"/>
+        </w:rPr>
+        <w:t xml:space="preserve">Q2 </w:t>
+      </w:r>
+      <w:r>
+        <w:rPr>
+          <w:sz w:val="24"/>
+          <w:szCs w:val="24"/>
+        </w:rPr>
+        <w:t xml:space="preserve">Create Leave type Master, for each leave total allowed per year and monthly allowed, if with </w:t>
+      </w:r>
+      <w:r>
+        <w:rPr>
+          <w:sz w:val="24"/>
+          <w:szCs w:val="24"/>
+        </w:rPr>
+        <w:t xml:space="preserve"> </w:t>
+      </w:r>
+      <w:r>
+        <w:rPr>
+          <w:sz w:val="24"/>
+          <w:szCs w:val="24"/>
+        </w:rPr>
+        <w:t>pay or without pay(validate the numbers per month &lt; per year)</w:t>
+      </w:r>
+    </w:p>
+    <w:p>
+      <w:pPr>
+        <w:rPr>
+          <w:b/>
+          <w:bCs/>
+          <w:sz w:val="24"/>
+          <w:szCs w:val="24"/>
+        </w:rPr>
+      </w:pPr>
+      <w:r>
+        <w:rPr>
+          <w:b/>
+          <w:bCs/>
+          <w:sz w:val="24"/>
+          <w:szCs w:val="24"/>
+        </w:rPr>
+        <w:t>OUTPUT:</w:t>
+      </w:r>
+    </w:p>
+    <w:p>
+      <w:pPr>
+        <w:rPr>
+          <w:b/>
+          <w:bCs/>
+          <w:sz w:val="24"/>
+          <w:szCs w:val="24"/>
+        </w:rPr>
+      </w:pPr>
+      <w:r>
+        <w:rPr>
+          <w:b/>
+          <w:bCs/>
+          <w:sz w:val="24"/>
+          <w:szCs w:val="24"/>
+        </w:rPr>
+        <w:drawing>
+          <wp:inline distT="0" distB="0" distL="0" distR="0" wp14:anchorId="6B412FE9" wp14:editId="501A873A">
+            <wp:extent cx="6505971" cy="1664335"/>
+            <wp:effectExtent l="0" t="0" r="9525" b="0"/>
+            <wp:docPr id="1134616617" name="Picture 1"/>
+            <wp:cNvGraphicFramePr>
+              <a:graphicFrameLocks xmlns:a="http://schemas.openxmlformats.org/drawingml/2006/main" noChangeAspect="1"/>
+            </wp:cNvGraphicFramePr>
+            <a:graphic xmlns:a="http://schemas.openxmlformats.org/drawingml/2006/main">
+              <a:graphicData uri="http://schemas.openxmlformats.org/drawingml/2006/picture">
+                <pic:pic xmlns:pic="http://schemas.openxmlformats.org/drawingml/2006/picture">
+                  <pic:nvPicPr>
+                    <pic:cNvPr id="1134616617" name=""/>
+                    <pic:cNvPicPr/>
+                  </pic:nvPicPr>
+                  <pic:blipFill>
+                    <a:blip r:embed="rId14"/>
+                    <a:stretch>
+                      <a:fillRect/>
+                    </a:stretch>
+                  </pic:blipFill>
+                  <pic:spPr>
+                    <a:xfrm>
+                      <a:off x="0" y="0"/>
+                      <a:ext cx="6512752" cy="1666070"/>
+                    </a:xfrm>
+                    <a:prstGeom prst="rect">
+                      <a:avLst/>
+                    </a:prstGeom>
+                  </pic:spPr>
+                </pic:pic>
+              </a:graphicData>
+            </a:graphic>
+          </wp:inline>
+        </w:drawing>
+      </w:r>
+    </w:p>
+    <w:p>
+      <w:pPr>
+        <w:rPr>
+          <w:b/>
+          <w:bCs/>
+          <w:sz w:val="24"/>
+          <w:szCs w:val="24"/>
+        </w:rPr>
+      </w:pPr>
+      <w:r>
+        <w:rPr>
+          <w:b/>
+          <w:bCs/>
+          <w:sz w:val="24"/>
+          <w:szCs w:val="24"/>
+        </w:rPr>
+        <w:lastRenderedPageBreak/>
+        <w:drawing>
+          <wp:inline distT="0" distB="0" distL="0" distR="0" wp14:anchorId="74469FE8" wp14:editId="069ECCB7">
+            <wp:extent cx="6245992" cy="1757680"/>
+            <wp:effectExtent l="0" t="0" r="2540" b="0"/>
+            <wp:docPr id="2011449182" name="Picture 1"/>
+            <wp:cNvGraphicFramePr>
+              <a:graphicFrameLocks xmlns:a="http://schemas.openxmlformats.org/drawingml/2006/main" noChangeAspect="1"/>
+            </wp:cNvGraphicFramePr>
+            <a:graphic xmlns:a="http://schemas.openxmlformats.org/drawingml/2006/main">
+              <a:graphicData uri="http://schemas.openxmlformats.org/drawingml/2006/picture">
+                <pic:pic xmlns:pic="http://schemas.openxmlformats.org/drawingml/2006/picture">
+                  <pic:nvPicPr>
+                    <pic:cNvPr id="2011449182" name=""/>
+                    <pic:cNvPicPr/>
+                  </pic:nvPicPr>
+                  <pic:blipFill>
+                    <a:blip r:embed="rId15"/>
+                    <a:stretch>
+                      <a:fillRect/>
+                    </a:stretch>
+                  </pic:blipFill>
+                  <pic:spPr>
+                    <a:xfrm>
+                      <a:off x="0" y="0"/>
+                      <a:ext cx="6257240" cy="1760845"/>
+                    </a:xfrm>
+                    <a:prstGeom prst="rect">
+                      <a:avLst/>
+                    </a:prstGeom>
+                  </pic:spPr>
+                </pic:pic>
+              </a:graphicData>
+            </a:graphic>
+          </wp:inline>
+        </w:drawing>
+      </w:r>
+    </w:p>
+    <w:p>
+      <w:pPr>
+        <w:rPr>
+          <w:b/>
+          <w:bCs/>
+          <w:sz w:val="24"/>
+          <w:szCs w:val="24"/>
+        </w:rPr>
+      </w:pPr>
+      <w:r>
+        <w:rPr>
+          <w:b/>
+          <w:bCs/>
+          <w:sz w:val="24"/>
+          <w:szCs w:val="24"/>
+        </w:rPr>
+        <w:drawing>
+          <wp:inline distT="0" distB="0" distL="0" distR="0" wp14:anchorId="12823CF0" wp14:editId="0E02C56C">
+            <wp:extent cx="6244175" cy="1763395"/>
+            <wp:effectExtent l="0" t="0" r="4445" b="8255"/>
+            <wp:docPr id="1162950501" name="Picture 1"/>
+            <wp:cNvGraphicFramePr>
+              <a:graphicFrameLocks xmlns:a="http://schemas.openxmlformats.org/drawingml/2006/main" noChangeAspect="1"/>
+            </wp:cNvGraphicFramePr>
+            <a:graphic xmlns:a="http://schemas.openxmlformats.org/drawingml/2006/main">
+              <a:graphicData uri="http://schemas.openxmlformats.org/drawingml/2006/picture">
+                <pic:pic xmlns:pic="http://schemas.openxmlformats.org/drawingml/2006/picture">
+                  <pic:nvPicPr>
+                    <pic:cNvPr id="1162950501" name=""/>
+                    <pic:cNvPicPr/>
+                  </pic:nvPicPr>
+                  <pic:blipFill>
+                    <a:blip r:embed="rId16"/>
+                    <a:stretch>
+                      <a:fillRect/>
+                    </a:stretch>
+                  </pic:blipFill>
+                  <pic:spPr>
+                    <a:xfrm>
+                      <a:off x="0" y="0"/>
+                      <a:ext cx="6250783" cy="1765261"/>
+                    </a:xfrm>
+                    <a:prstGeom prst="rect">
+                      <a:avLst/>
+                    </a:prstGeom>
+                  </pic:spPr>
+                </pic:pic>
+              </a:graphicData>
+            </a:graphic>
+          </wp:inline>
+        </w:drawing>
+      </w:r>
+    </w:p>
+    <w:p>
+      <w:pPr>
+        <w:rPr>
+          <w:b/>
+          <w:bCs/>
+          <w:sz w:val="24"/>
+          <w:szCs w:val="24"/>
+        </w:rPr>
+      </w:pPr>
+      <w:r>
+        <w:rPr>
+          <w:b/>
+          <w:bCs/>
+          <w:sz w:val="24"/>
+          <w:szCs w:val="24"/>
+        </w:rPr>
+        <w:drawing>
+          <wp:inline distT="0" distB="0" distL="0" distR="0" wp14:anchorId="1F28C2FD" wp14:editId="4C0A3681">
+            <wp:extent cx="6509543" cy="1275080"/>
+            <wp:effectExtent l="0" t="0" r="5715" b="1270"/>
+            <wp:docPr id="479301117" name="Picture 1"/>
+            <wp:cNvGraphicFramePr>
+              <a:graphicFrameLocks xmlns:a="http://schemas.openxmlformats.org/drawingml/2006/main" noChangeAspect="1"/>
+            </wp:cNvGraphicFramePr>
+            <a:graphic xmlns:a="http://schemas.openxmlformats.org/drawingml/2006/main">
+              <a:graphicData uri="http://schemas.openxmlformats.org/drawingml/2006/picture">
+                <pic:pic xmlns:pic="http://schemas.openxmlformats.org/drawingml/2006/picture">
+                  <pic:nvPicPr>
+                    <pic:cNvPr id="479301117" name=""/>
+                    <pic:cNvPicPr/>
+                  </pic:nvPicPr>
+                  <pic:blipFill>
+                    <a:blip r:embed="rId17"/>
+                    <a:stretch>
+                      <a:fillRect/>
+                    </a:stretch>
+                  </pic:blipFill>
+                  <pic:spPr>
+                    <a:xfrm>
+                      <a:off x="0" y="0"/>
+                      <a:ext cx="6513744" cy="1275903"/>
+                    </a:xfrm>
+                    <a:prstGeom prst="rect">
+                      <a:avLst/>
+                    </a:prstGeom>
+                  </pic:spPr>
+                </pic:pic>
+              </a:graphicData>
+            </a:graphic>
+          </wp:inline>
+        </w:drawing>
+      </w:r>
+    </w:p>
     <w:sectPr>
-      <w:headerReference w:type="default" r:id="rId14"/>
+      <w:headerReference w:type="default" r:id="rId18"/>
       <w:pgSz w:w="11906" w:h="16838"/>
       <w:pgMar w:top="1440" w:right="1440" w:bottom="1440" w:left="1440" w:header="708" w:footer="708" w:gutter="0"/>
       <w:cols w:space="708"/>

--- a/AWT_LHC1_SET1.docx
+++ b/AWT_LHC1_SET1.docx
@@ -18,7 +18,47 @@
           <w:sz w:val="26"/>
           <w:szCs w:val="26"/>
         </w:rPr>
-        <w:t>Use case 1: Leave Management Portal for a company where employee place leave and there reporting head will allow leave for them. (apply session management tosecure the system using context hook, use MySQL for database, React for front endandnode+express for back-end)</w:t>
+        <w:t xml:space="preserve">Use case 1: Leave Management Portal for a company where employee place leave and there reporting head will allow leave for them. (apply session management </w:t>
+      </w:r>
+      <w:proofErr w:type="spellStart"/>
+      <w:r>
+        <w:rPr>
+          <w:b/>
+          <w:bCs/>
+          <w:sz w:val="26"/>
+          <w:szCs w:val="26"/>
+        </w:rPr>
+        <w:t>tosecure</w:t>
+      </w:r>
+      <w:proofErr w:type="spellEnd"/>
+      <w:r>
+        <w:rPr>
+          <w:b/>
+          <w:bCs/>
+          <w:sz w:val="26"/>
+          <w:szCs w:val="26"/>
+        </w:rPr>
+        <w:t xml:space="preserve"> the system using context hook, use MySQL for database, React for front </w:t>
+      </w:r>
+      <w:proofErr w:type="spellStart"/>
+      <w:r>
+        <w:rPr>
+          <w:b/>
+          <w:bCs/>
+          <w:sz w:val="26"/>
+          <w:szCs w:val="26"/>
+        </w:rPr>
+        <w:t>endandnode+express</w:t>
+      </w:r>
+      <w:proofErr w:type="spellEnd"/>
+      <w:r>
+        <w:rPr>
+          <w:b/>
+          <w:bCs/>
+          <w:sz w:val="26"/>
+          <w:szCs w:val="26"/>
+        </w:rPr>
+        <w:t xml:space="preserve"> for back-end)</w:t>
       </w:r>
     </w:p>
     <w:p>
@@ -50,7 +90,23 @@
           <w:sz w:val="24"/>
           <w:szCs w:val="24"/>
         </w:rPr>
-        <w:t>Create Employee form with basic details department wise, each employee have their reporting head, department and designation Reporting head should be from same department.(validate the form)</w:t>
+        <w:t xml:space="preserve">Create Employee form with basic details department wise, each employee </w:t>
+      </w:r>
+      <w:proofErr w:type="gramStart"/>
+      <w:r>
+        <w:rPr>
+          <w:sz w:val="24"/>
+          <w:szCs w:val="24"/>
+        </w:rPr>
+        <w:t>have</w:t>
+      </w:r>
+      <w:proofErr w:type="gramEnd"/>
+      <w:r>
+        <w:rPr>
+          <w:sz w:val="24"/>
+          <w:szCs w:val="24"/>
+        </w:rPr>
+        <w:t xml:space="preserve"> their reporting head, department and designation Reporting head should be from same department.(validate the form)</w:t>
       </w:r>
       <w:r>
         <w:rPr>
@@ -507,7 +563,15 @@
           <w:sz w:val="24"/>
           <w:szCs w:val="24"/>
         </w:rPr>
-        <w:t xml:space="preserve">Create Leave type Master, for each leave total allowed per year and monthly allowed, if with </w:t>
+        <w:t xml:space="preserve">Create Leave type Master, for each leave total allowed per year and monthly allowed, if </w:t>
+      </w:r>
+      <w:proofErr w:type="gramStart"/>
+      <w:r>
+        <w:rPr>
+          <w:sz w:val="24"/>
+          <w:szCs w:val="24"/>
+        </w:rPr>
+        <w:t xml:space="preserve">with </w:t>
       </w:r>
       <w:r>
         <w:rPr>
@@ -521,7 +585,31 @@
           <w:sz w:val="24"/>
           <w:szCs w:val="24"/>
         </w:rPr>
-        <w:t>pay or without pay(validate the numbers per month &lt; per year)</w:t>
+        <w:t>pay</w:t>
+      </w:r>
+      <w:proofErr w:type="gramEnd"/>
+      <w:r>
+        <w:rPr>
+          <w:sz w:val="24"/>
+          <w:szCs w:val="24"/>
+        </w:rPr>
+        <w:t xml:space="preserve"> or without </w:t>
+      </w:r>
+      <w:proofErr w:type="gramStart"/>
+      <w:r>
+        <w:rPr>
+          <w:sz w:val="24"/>
+          <w:szCs w:val="24"/>
+        </w:rPr>
+        <w:t>pay(</w:t>
+      </w:r>
+      <w:proofErr w:type="gramEnd"/>
+      <w:r>
+        <w:rPr>
+          <w:sz w:val="24"/>
+          <w:szCs w:val="24"/>
+        </w:rPr>
+        <w:t>validate the numbers per month &lt; per year)</w:t>
       </w:r>
     </w:p>
     <w:p>
@@ -755,6 +843,26 @@
           </wp:inline>
         </w:drawing>
       </w:r>
+    </w:p>
+    <w:p>
+      <w:pPr>
+        <w:rPr>
+          <w:b/>
+          <w:bCs/>
+          <w:sz w:val="24"/>
+          <w:szCs w:val="24"/>
+        </w:rPr>
+      </w:pPr>
+    </w:p>
+    <w:p>
+      <w:pPr>
+        <w:rPr>
+          <w:b/>
+          <w:bCs/>
+          <w:sz w:val="24"/>
+          <w:szCs w:val="24"/>
+        </w:rPr>
+      </w:pPr>
     </w:p>
     <w:sectPr>
       <w:headerReference w:type="default" r:id="rId18"/>
@@ -947,12 +1055,21 @@
               <w:sz w:val="28"/>
             </w:rPr>
           </w:pPr>
+          <w:proofErr w:type="spellStart"/>
           <w:r>
             <w:rPr>
               <w:b/>
               <w:sz w:val="28"/>
             </w:rPr>
-            <w:t>Marwadi University</w:t>
+            <w:t>Marwadi</w:t>
+          </w:r>
+          <w:proofErr w:type="spellEnd"/>
+          <w:r>
+            <w:rPr>
+              <w:b/>
+              <w:sz w:val="28"/>
+            </w:rPr>
+            <w:t xml:space="preserve"> University</w:t>
           </w:r>
         </w:p>
         <w:p>

--- a/AWT_LHC1_SET1.docx
+++ b/AWT_LHC1_SET1.docx
@@ -18,47 +18,7 @@
           <w:sz w:val="26"/>
           <w:szCs w:val="26"/>
         </w:rPr>
-        <w:t xml:space="preserve">Use case 1: Leave Management Portal for a company where employee place leave and there reporting head will allow leave for them. (apply session management </w:t>
-      </w:r>
-      <w:proofErr w:type="spellStart"/>
-      <w:r>
-        <w:rPr>
-          <w:b/>
-          <w:bCs/>
-          <w:sz w:val="26"/>
-          <w:szCs w:val="26"/>
-        </w:rPr>
-        <w:t>tosecure</w:t>
-      </w:r>
-      <w:proofErr w:type="spellEnd"/>
-      <w:r>
-        <w:rPr>
-          <w:b/>
-          <w:bCs/>
-          <w:sz w:val="26"/>
-          <w:szCs w:val="26"/>
-        </w:rPr>
-        <w:t xml:space="preserve"> the system using context hook, use MySQL for database, React for front </w:t>
-      </w:r>
-      <w:proofErr w:type="spellStart"/>
-      <w:r>
-        <w:rPr>
-          <w:b/>
-          <w:bCs/>
-          <w:sz w:val="26"/>
-          <w:szCs w:val="26"/>
-        </w:rPr>
-        <w:t>endandnode+express</w:t>
-      </w:r>
-      <w:proofErr w:type="spellEnd"/>
-      <w:r>
-        <w:rPr>
-          <w:b/>
-          <w:bCs/>
-          <w:sz w:val="26"/>
-          <w:szCs w:val="26"/>
-        </w:rPr>
-        <w:t xml:space="preserve"> for back-end)</w:t>
+        <w:t>Use case 1: Leave Management Portal for a company where employee place leave and there reporting head will allow leave for them. (apply session management tosecure the system using context hook, use MySQL for database, React for front endandnode+express for back-end)</w:t>
       </w:r>
     </w:p>
     <w:p>
@@ -90,23 +50,7 @@
           <w:sz w:val="24"/>
           <w:szCs w:val="24"/>
         </w:rPr>
-        <w:t xml:space="preserve">Create Employee form with basic details department wise, each employee </w:t>
-      </w:r>
-      <w:proofErr w:type="gramStart"/>
-      <w:r>
-        <w:rPr>
-          <w:sz w:val="24"/>
-          <w:szCs w:val="24"/>
-        </w:rPr>
-        <w:t>have</w:t>
-      </w:r>
-      <w:proofErr w:type="gramEnd"/>
-      <w:r>
-        <w:rPr>
-          <w:sz w:val="24"/>
-          <w:szCs w:val="24"/>
-        </w:rPr>
-        <w:t xml:space="preserve"> their reporting head, department and designation Reporting head should be from same department.(validate the form)</w:t>
+        <w:t>Create Employee form with basic details department wise, each employee have their reporting head, department and designation Reporting head should be from same department.(validate the form)</w:t>
       </w:r>
       <w:r>
         <w:rPr>
@@ -148,6 +92,7 @@
         <w:rPr>
           <w:b/>
           <w:bCs/>
+          <w:noProof/>
           <w:sz w:val="24"/>
           <w:szCs w:val="24"/>
         </w:rPr>
@@ -201,6 +146,7 @@
         <w:rPr>
           <w:b/>
           <w:bCs/>
+          <w:noProof/>
           <w:sz w:val="24"/>
           <w:szCs w:val="24"/>
         </w:rPr>
@@ -245,6 +191,7 @@
         <w:rPr>
           <w:b/>
           <w:bCs/>
+          <w:noProof/>
           <w:sz w:val="24"/>
           <w:szCs w:val="24"/>
         </w:rPr>
@@ -298,6 +245,7 @@
         <w:rPr>
           <w:b/>
           <w:bCs/>
+          <w:noProof/>
           <w:sz w:val="24"/>
           <w:szCs w:val="24"/>
         </w:rPr>
@@ -342,6 +290,7 @@
         <w:rPr>
           <w:b/>
           <w:bCs/>
+          <w:noProof/>
           <w:sz w:val="24"/>
           <w:szCs w:val="24"/>
         </w:rPr>
@@ -395,6 +344,7 @@
         <w:rPr>
           <w:b/>
           <w:bCs/>
+          <w:noProof/>
           <w:sz w:val="24"/>
           <w:szCs w:val="24"/>
         </w:rPr>
@@ -448,6 +398,7 @@
         <w:rPr>
           <w:b/>
           <w:bCs/>
+          <w:noProof/>
           <w:sz w:val="24"/>
           <w:szCs w:val="24"/>
         </w:rPr>
@@ -502,6 +453,7 @@
         <w:rPr>
           <w:b/>
           <w:bCs/>
+          <w:noProof/>
           <w:sz w:val="24"/>
           <w:szCs w:val="24"/>
         </w:rPr>
@@ -563,15 +515,7 @@
           <w:sz w:val="24"/>
           <w:szCs w:val="24"/>
         </w:rPr>
-        <w:t xml:space="preserve">Create Leave type Master, for each leave total allowed per year and monthly allowed, if </w:t>
-      </w:r>
-      <w:proofErr w:type="gramStart"/>
-      <w:r>
-        <w:rPr>
-          <w:sz w:val="24"/>
-          <w:szCs w:val="24"/>
-        </w:rPr>
-        <w:t xml:space="preserve">with </w:t>
+        <w:t xml:space="preserve">Create Leave type Master, for each leave total allowed per year and monthly allowed, if with </w:t>
       </w:r>
       <w:r>
         <w:rPr>
@@ -585,31 +529,7 @@
           <w:sz w:val="24"/>
           <w:szCs w:val="24"/>
         </w:rPr>
-        <w:t>pay</w:t>
-      </w:r>
-      <w:proofErr w:type="gramEnd"/>
-      <w:r>
-        <w:rPr>
-          <w:sz w:val="24"/>
-          <w:szCs w:val="24"/>
-        </w:rPr>
-        <w:t xml:space="preserve"> or without </w:t>
-      </w:r>
-      <w:proofErr w:type="gramStart"/>
-      <w:r>
-        <w:rPr>
-          <w:sz w:val="24"/>
-          <w:szCs w:val="24"/>
-        </w:rPr>
-        <w:t>pay(</w:t>
-      </w:r>
-      <w:proofErr w:type="gramEnd"/>
-      <w:r>
-        <w:rPr>
-          <w:sz w:val="24"/>
-          <w:szCs w:val="24"/>
-        </w:rPr>
-        <w:t>validate the numbers per month &lt; per year)</w:t>
+        <w:t>pay or without pay(validate the numbers per month &lt; per year)</w:t>
       </w:r>
     </w:p>
     <w:p>
@@ -644,6 +564,7 @@
         <w:rPr>
           <w:b/>
           <w:bCs/>
+          <w:noProof/>
           <w:sz w:val="24"/>
           <w:szCs w:val="24"/>
         </w:rPr>
@@ -697,6 +618,7 @@
         <w:rPr>
           <w:b/>
           <w:bCs/>
+          <w:noProof/>
           <w:sz w:val="24"/>
           <w:szCs w:val="24"/>
         </w:rPr>
@@ -751,6 +673,7 @@
         <w:rPr>
           <w:b/>
           <w:bCs/>
+          <w:noProof/>
           <w:sz w:val="24"/>
           <w:szCs w:val="24"/>
         </w:rPr>
@@ -804,6 +727,7 @@
         <w:rPr>
           <w:b/>
           <w:bCs/>
+          <w:noProof/>
           <w:sz w:val="24"/>
           <w:szCs w:val="24"/>
         </w:rPr>
@@ -857,15 +781,155 @@
     <w:p>
       <w:pPr>
         <w:rPr>
-          <w:b/>
-          <w:bCs/>
+          <w:sz w:val="24"/>
+          <w:szCs w:val="24"/>
+        </w:rPr>
+      </w:pPr>
+      <w:r>
+        <w:rPr>
+          <w:sz w:val="24"/>
+          <w:szCs w:val="24"/>
+        </w:rPr>
+        <w:t>Q3 On Dashboard display table to indicate total leave request, taken leave of this type in current</w:t>
+      </w:r>
+      <w:r>
+        <w:rPr>
+          <w:sz w:val="24"/>
+          <w:szCs w:val="24"/>
+        </w:rPr>
+        <w:t xml:space="preserve"> </w:t>
+      </w:r>
+      <w:r>
+        <w:rPr>
+          <w:sz w:val="24"/>
+          <w:szCs w:val="24"/>
+        </w:rPr>
+        <w:t>year, and in current month as well as total leaves taken in current year and current month, and</w:t>
+      </w:r>
+      <w:r>
+        <w:rPr>
+          <w:sz w:val="24"/>
+          <w:szCs w:val="24"/>
+        </w:rPr>
+        <w:t xml:space="preserve"> </w:t>
+      </w:r>
+      <w:r>
+        <w:rPr>
+          <w:sz w:val="24"/>
+          <w:szCs w:val="24"/>
+        </w:rPr>
+        <w:t>allow head to approve or reject as well as change from with pay/without pay.</w:t>
+      </w:r>
+    </w:p>
+    <w:p>
+      <w:pPr>
+        <w:rPr>
           <w:sz w:val="24"/>
           <w:szCs w:val="24"/>
         </w:rPr>
       </w:pPr>
     </w:p>
+    <w:p>
+      <w:pPr>
+        <w:rPr>
+          <w:sz w:val="24"/>
+          <w:szCs w:val="24"/>
+        </w:rPr>
+      </w:pPr>
+      <w:r>
+        <w:rPr>
+          <w:sz w:val="24"/>
+          <w:szCs w:val="24"/>
+        </w:rPr>
+        <w:lastRenderedPageBreak/>
+        <w:drawing>
+          <wp:inline distT="0" distB="0" distL="0" distR="0" wp14:anchorId="2E876309" wp14:editId="6D1711C2">
+            <wp:extent cx="6174668" cy="1592580"/>
+            <wp:effectExtent l="0" t="0" r="0" b="7620"/>
+            <wp:docPr id="342576803" name="Picture 1"/>
+            <wp:cNvGraphicFramePr>
+              <a:graphicFrameLocks xmlns:a="http://schemas.openxmlformats.org/drawingml/2006/main" noChangeAspect="1"/>
+            </wp:cNvGraphicFramePr>
+            <a:graphic xmlns:a="http://schemas.openxmlformats.org/drawingml/2006/main">
+              <a:graphicData uri="http://schemas.openxmlformats.org/drawingml/2006/picture">
+                <pic:pic xmlns:pic="http://schemas.openxmlformats.org/drawingml/2006/picture">
+                  <pic:nvPicPr>
+                    <pic:cNvPr id="342576803" name=""/>
+                    <pic:cNvPicPr/>
+                  </pic:nvPicPr>
+                  <pic:blipFill>
+                    <a:blip r:embed="rId18"/>
+                    <a:stretch>
+                      <a:fillRect/>
+                    </a:stretch>
+                  </pic:blipFill>
+                  <pic:spPr>
+                    <a:xfrm>
+                      <a:off x="0" y="0"/>
+                      <a:ext cx="6183369" cy="1594824"/>
+                    </a:xfrm>
+                    <a:prstGeom prst="rect">
+                      <a:avLst/>
+                    </a:prstGeom>
+                  </pic:spPr>
+                </pic:pic>
+              </a:graphicData>
+            </a:graphic>
+          </wp:inline>
+        </w:drawing>
+      </w:r>
+    </w:p>
+    <w:p>
+      <w:pPr>
+        <w:rPr>
+          <w:sz w:val="24"/>
+          <w:szCs w:val="24"/>
+        </w:rPr>
+      </w:pPr>
+      <w:r>
+        <w:rPr>
+          <w:sz w:val="24"/>
+          <w:szCs w:val="24"/>
+        </w:rPr>
+        <w:drawing>
+          <wp:inline distT="0" distB="0" distL="0" distR="0" wp14:anchorId="3B00CE68" wp14:editId="2FD06661">
+            <wp:extent cx="6176761" cy="1797050"/>
+            <wp:effectExtent l="0" t="0" r="0" b="0"/>
+            <wp:docPr id="91861217" name="Picture 1"/>
+            <wp:cNvGraphicFramePr>
+              <a:graphicFrameLocks xmlns:a="http://schemas.openxmlformats.org/drawingml/2006/main" noChangeAspect="1"/>
+            </wp:cNvGraphicFramePr>
+            <a:graphic xmlns:a="http://schemas.openxmlformats.org/drawingml/2006/main">
+              <a:graphicData uri="http://schemas.openxmlformats.org/drawingml/2006/picture">
+                <pic:pic xmlns:pic="http://schemas.openxmlformats.org/drawingml/2006/picture">
+                  <pic:nvPicPr>
+                    <pic:cNvPr id="91861217" name=""/>
+                    <pic:cNvPicPr/>
+                  </pic:nvPicPr>
+                  <pic:blipFill>
+                    <a:blip r:embed="rId19"/>
+                    <a:stretch>
+                      <a:fillRect/>
+                    </a:stretch>
+                  </pic:blipFill>
+                  <pic:spPr>
+                    <a:xfrm>
+                      <a:off x="0" y="0"/>
+                      <a:ext cx="6179497" cy="1797846"/>
+                    </a:xfrm>
+                    <a:prstGeom prst="rect">
+                      <a:avLst/>
+                    </a:prstGeom>
+                  </pic:spPr>
+                </pic:pic>
+              </a:graphicData>
+            </a:graphic>
+          </wp:inline>
+        </w:drawing>
+      </w:r>
+    </w:p>
     <w:sectPr>
-      <w:headerReference w:type="default" r:id="rId18"/>
+      <w:headerReference w:type="default" r:id="rId20"/>
       <w:pgSz w:w="11906" w:h="16838"/>
       <w:pgMar w:top="1440" w:right="1440" w:bottom="1440" w:left="1440" w:header="708" w:footer="708" w:gutter="0"/>
       <w:cols w:space="708"/>
@@ -1055,21 +1119,12 @@
               <w:sz w:val="28"/>
             </w:rPr>
           </w:pPr>
-          <w:proofErr w:type="spellStart"/>
           <w:r>
             <w:rPr>
               <w:b/>
               <w:sz w:val="28"/>
             </w:rPr>
-            <w:t>Marwadi</w:t>
-          </w:r>
-          <w:proofErr w:type="spellEnd"/>
-          <w:r>
-            <w:rPr>
-              <w:b/>
-              <w:sz w:val="28"/>
-            </w:rPr>
-            <w:t xml:space="preserve"> University</w:t>
+            <w:t>Marwadi University</w:t>
           </w:r>
         </w:p>
         <w:p>

--- a/AWT_LHC1_SET1.docx
+++ b/AWT_LHC1_SET1.docx
@@ -2,825 +2,6 @@
 <file path=word/document.xml><?xml version="1.0" encoding="utf-8"?>
 <w:document xmlns:wpc="http://schemas.microsoft.com/office/word/2010/wordprocessingCanvas" xmlns:cx="http://schemas.microsoft.com/office/drawing/2014/chartex" xmlns:cx1="http://schemas.microsoft.com/office/drawing/2015/9/8/chartex" xmlns:cx2="http://schemas.microsoft.com/office/drawing/2015/10/21/chartex" xmlns:cx3="http://schemas.microsoft.com/office/drawing/2016/5/9/chartex" xmlns:cx4="http://schemas.microsoft.com/office/drawing/2016/5/10/chartex" xmlns:cx5="http://schemas.microsoft.com/office/drawing/2016/5/11/chartex" xmlns:cx6="http://schemas.microsoft.com/office/drawing/2016/5/12/chartex" xmlns:cx7="http://schemas.microsoft.com/office/drawing/2016/5/13/chartex" xmlns:cx8="http://schemas.microsoft.com/office/drawing/2016/5/14/chartex" xmlns:mc="http://schemas.openxmlformats.org/markup-compatibility/2006" xmlns:aink="http://schemas.microsoft.com/office/drawing/2016/ink" xmlns:am3d="http://schemas.microsoft.com/office/drawing/2017/model3d" xmlns:o="urn:schemas-microsoft-com:office:office" xmlns:oel="http://schemas.microsoft.com/office/2019/extlst" xmlns:r="http://schemas.openxmlformats.org/officeDocument/2006/relationships" xmlns:m="http://schemas.openxmlformats.org/officeDocument/2006/math" xmlns:v="urn:schemas-microsoft-com:vml" xmlns:wp14="http://schemas.microsoft.com/office/word/2010/wordprocessingDrawing" xmlns:wp="http://schemas.openxmlformats.org/drawingml/2006/wordprocessingDrawing" xmlns:w10="urn:schemas-microsoft-com:office:word" xmlns:w="http://schemas.openxmlformats.org/wordprocessingml/2006/main" xmlns:w14="http://schemas.microsoft.com/office/word/2010/wordml" xmlns:w15="http://schemas.microsoft.com/office/word/2012/wordml" xmlns:w16cex="http://schemas.microsoft.com/office/word/2018/wordml/cex" xmlns:w16cid="http://schemas.microsoft.com/office/word/2016/wordml/cid" xmlns:w16="http://schemas.microsoft.com/office/word/2018/wordml" xmlns:w16du="http://schemas.microsoft.com/office/word/2023/wordml/word16du" xmlns:w16sdtdh="http://schemas.microsoft.com/office/word/2020/wordml/sdtdatahash" xmlns:w16sdtfl="http://schemas.microsoft.com/office/word/2024/wordml/sdtformatlock" xmlns:w16se="http://schemas.microsoft.com/office/word/2015/wordml/symex" xmlns:wpg="http://schemas.microsoft.com/office/word/2010/wordprocessingGroup" xmlns:wpi="http://schemas.microsoft.com/office/word/2010/wordprocessingInk" xmlns:wne="http://schemas.microsoft.com/office/word/2006/wordml" xmlns:wps="http://schemas.microsoft.com/office/word/2010/wordprocessingShape" mc:Ignorable="w14 w15 w16se w16cid w16 w16cex w16sdtdh w16sdtfl w16du wp14">
   <w:body>
-    <w:p>
-      <w:pPr>
-        <w:rPr>
-          <w:b/>
-          <w:bCs/>
-          <w:sz w:val="26"/>
-          <w:szCs w:val="26"/>
-        </w:rPr>
-      </w:pPr>
-      <w:r>
-        <w:rPr>
-          <w:b/>
-          <w:bCs/>
-          <w:sz w:val="26"/>
-          <w:szCs w:val="26"/>
-        </w:rPr>
-        <w:t>Use case 1: Leave Management Portal for a company where employee place leave and there reporting head will allow leave for them. (apply session management tosecure the system using context hook, use MySQL for database, React for front endandnode+express for back-end)</w:t>
-      </w:r>
-    </w:p>
-    <w:p>
-      <w:pPr>
-        <w:rPr>
-          <w:sz w:val="28"/>
-          <w:szCs w:val="28"/>
-        </w:rPr>
-      </w:pPr>
-    </w:p>
-    <w:p>
-      <w:pPr>
-        <w:rPr>
-          <w:sz w:val="24"/>
-          <w:szCs w:val="24"/>
-        </w:rPr>
-      </w:pPr>
-      <w:r>
-        <w:rPr>
-          <w:b/>
-          <w:bCs/>
-          <w:sz w:val="24"/>
-          <w:szCs w:val="24"/>
-        </w:rPr>
-        <w:t xml:space="preserve">Q1 </w:t>
-      </w:r>
-      <w:r>
-        <w:rPr>
-          <w:sz w:val="24"/>
-          <w:szCs w:val="24"/>
-        </w:rPr>
-        <w:t>Create Employee form with basic details department wise, each employee have their reporting head, department and designation Reporting head should be from same department.(validate the form)</w:t>
-      </w:r>
-      <w:r>
-        <w:rPr>
-          <w:sz w:val="24"/>
-          <w:szCs w:val="24"/>
-        </w:rPr>
-        <w:t>.</w:t>
-      </w:r>
-    </w:p>
-    <w:p>
-      <w:pPr>
-        <w:rPr>
-          <w:b/>
-          <w:bCs/>
-          <w:sz w:val="24"/>
-          <w:szCs w:val="24"/>
-        </w:rPr>
-      </w:pPr>
-      <w:r>
-        <w:rPr>
-          <w:b/>
-          <w:bCs/>
-          <w:sz w:val="24"/>
-          <w:szCs w:val="24"/>
-        </w:rPr>
-        <w:t>OUTPUTS:</w:t>
-      </w:r>
-    </w:p>
-    <w:p>
-      <w:pPr>
-        <w:rPr>
-          <w:b/>
-          <w:bCs/>
-          <w:sz w:val="24"/>
-          <w:szCs w:val="24"/>
-        </w:rPr>
-      </w:pPr>
-      <w:r>
-        <w:rPr>
-          <w:b/>
-          <w:bCs/>
-          <w:noProof/>
-          <w:sz w:val="24"/>
-          <w:szCs w:val="24"/>
-        </w:rPr>
-        <w:drawing>
-          <wp:inline distT="0" distB="0" distL="0" distR="0" wp14:anchorId="14B6E5C7" wp14:editId="419D2D7D">
-            <wp:extent cx="6115120" cy="2915285"/>
-            <wp:effectExtent l="0" t="0" r="0" b="0"/>
-            <wp:docPr id="1847995886" name="Picture 1"/>
-            <wp:cNvGraphicFramePr>
-              <a:graphicFrameLocks xmlns:a="http://schemas.openxmlformats.org/drawingml/2006/main" noChangeAspect="1"/>
-            </wp:cNvGraphicFramePr>
-            <a:graphic xmlns:a="http://schemas.openxmlformats.org/drawingml/2006/main">
-              <a:graphicData uri="http://schemas.openxmlformats.org/drawingml/2006/picture">
-                <pic:pic xmlns:pic="http://schemas.openxmlformats.org/drawingml/2006/picture">
-                  <pic:nvPicPr>
-                    <pic:cNvPr id="1847995886" name=""/>
-                    <pic:cNvPicPr/>
-                  </pic:nvPicPr>
-                  <pic:blipFill>
-                    <a:blip r:embed="rId6"/>
-                    <a:stretch>
-                      <a:fillRect/>
-                    </a:stretch>
-                  </pic:blipFill>
-                  <pic:spPr>
-                    <a:xfrm>
-                      <a:off x="0" y="0"/>
-                      <a:ext cx="6132383" cy="2923515"/>
-                    </a:xfrm>
-                    <a:prstGeom prst="rect">
-                      <a:avLst/>
-                    </a:prstGeom>
-                  </pic:spPr>
-                </pic:pic>
-              </a:graphicData>
-            </a:graphic>
-          </wp:inline>
-        </w:drawing>
-      </w:r>
-    </w:p>
-    <w:p>
-      <w:pPr>
-        <w:rPr>
-          <w:b/>
-          <w:bCs/>
-          <w:sz w:val="24"/>
-          <w:szCs w:val="24"/>
-        </w:rPr>
-      </w:pPr>
-      <w:r>
-        <w:rPr>
-          <w:b/>
-          <w:bCs/>
-          <w:noProof/>
-          <w:sz w:val="24"/>
-          <w:szCs w:val="24"/>
-        </w:rPr>
-        <w:lastRenderedPageBreak/>
-        <w:drawing>
-          <wp:inline distT="0" distB="0" distL="0" distR="0" wp14:anchorId="700E1E2F" wp14:editId="1C0F72E4">
-            <wp:extent cx="4442460" cy="2395463"/>
-            <wp:effectExtent l="0" t="0" r="0" b="5080"/>
-            <wp:docPr id="1718737476" name="Picture 1"/>
-            <wp:cNvGraphicFramePr>
-              <a:graphicFrameLocks xmlns:a="http://schemas.openxmlformats.org/drawingml/2006/main" noChangeAspect="1"/>
-            </wp:cNvGraphicFramePr>
-            <a:graphic xmlns:a="http://schemas.openxmlformats.org/drawingml/2006/main">
-              <a:graphicData uri="http://schemas.openxmlformats.org/drawingml/2006/picture">
-                <pic:pic xmlns:pic="http://schemas.openxmlformats.org/drawingml/2006/picture">
-                  <pic:nvPicPr>
-                    <pic:cNvPr id="1718737476" name=""/>
-                    <pic:cNvPicPr/>
-                  </pic:nvPicPr>
-                  <pic:blipFill>
-                    <a:blip r:embed="rId7"/>
-                    <a:stretch>
-                      <a:fillRect/>
-                    </a:stretch>
-                  </pic:blipFill>
-                  <pic:spPr>
-                    <a:xfrm>
-                      <a:off x="0" y="0"/>
-                      <a:ext cx="4457799" cy="2403734"/>
-                    </a:xfrm>
-                    <a:prstGeom prst="rect">
-                      <a:avLst/>
-                    </a:prstGeom>
-                  </pic:spPr>
-                </pic:pic>
-              </a:graphicData>
-            </a:graphic>
-          </wp:inline>
-        </w:drawing>
-      </w:r>
-      <w:r>
-        <w:rPr>
-          <w:b/>
-          <w:bCs/>
-          <w:noProof/>
-          <w:sz w:val="24"/>
-          <w:szCs w:val="24"/>
-        </w:rPr>
-        <w:drawing>
-          <wp:inline distT="0" distB="0" distL="0" distR="0" wp14:anchorId="519C3D12" wp14:editId="0311381F">
-            <wp:extent cx="4405630" cy="2171576"/>
-            <wp:effectExtent l="0" t="0" r="0" b="635"/>
-            <wp:docPr id="183691636" name="Picture 1"/>
-            <wp:cNvGraphicFramePr>
-              <a:graphicFrameLocks xmlns:a="http://schemas.openxmlformats.org/drawingml/2006/main" noChangeAspect="1"/>
-            </wp:cNvGraphicFramePr>
-            <a:graphic xmlns:a="http://schemas.openxmlformats.org/drawingml/2006/main">
-              <a:graphicData uri="http://schemas.openxmlformats.org/drawingml/2006/picture">
-                <pic:pic xmlns:pic="http://schemas.openxmlformats.org/drawingml/2006/picture">
-                  <pic:nvPicPr>
-                    <pic:cNvPr id="183691636" name=""/>
-                    <pic:cNvPicPr/>
-                  </pic:nvPicPr>
-                  <pic:blipFill>
-                    <a:blip r:embed="rId8"/>
-                    <a:stretch>
-                      <a:fillRect/>
-                    </a:stretch>
-                  </pic:blipFill>
-                  <pic:spPr>
-                    <a:xfrm>
-                      <a:off x="0" y="0"/>
-                      <a:ext cx="4417939" cy="2177643"/>
-                    </a:xfrm>
-                    <a:prstGeom prst="rect">
-                      <a:avLst/>
-                    </a:prstGeom>
-                  </pic:spPr>
-                </pic:pic>
-              </a:graphicData>
-            </a:graphic>
-          </wp:inline>
-        </w:drawing>
-      </w:r>
-    </w:p>
-    <w:p>
-      <w:pPr>
-        <w:rPr>
-          <w:b/>
-          <w:bCs/>
-          <w:sz w:val="24"/>
-          <w:szCs w:val="24"/>
-        </w:rPr>
-      </w:pPr>
-      <w:r>
-        <w:rPr>
-          <w:b/>
-          <w:bCs/>
-          <w:noProof/>
-          <w:sz w:val="24"/>
-          <w:szCs w:val="24"/>
-        </w:rPr>
-        <w:lastRenderedPageBreak/>
-        <w:drawing>
-          <wp:inline distT="0" distB="0" distL="0" distR="0" wp14:anchorId="3C582133" wp14:editId="1DAC028F">
-            <wp:extent cx="3579861" cy="2548658"/>
-            <wp:effectExtent l="0" t="0" r="1905" b="4445"/>
-            <wp:docPr id="148256018" name="Picture 1"/>
-            <wp:cNvGraphicFramePr>
-              <a:graphicFrameLocks xmlns:a="http://schemas.openxmlformats.org/drawingml/2006/main" noChangeAspect="1"/>
-            </wp:cNvGraphicFramePr>
-            <a:graphic xmlns:a="http://schemas.openxmlformats.org/drawingml/2006/main">
-              <a:graphicData uri="http://schemas.openxmlformats.org/drawingml/2006/picture">
-                <pic:pic xmlns:pic="http://schemas.openxmlformats.org/drawingml/2006/picture">
-                  <pic:nvPicPr>
-                    <pic:cNvPr id="148256018" name=""/>
-                    <pic:cNvPicPr/>
-                  </pic:nvPicPr>
-                  <pic:blipFill>
-                    <a:blip r:embed="rId9"/>
-                    <a:stretch>
-                      <a:fillRect/>
-                    </a:stretch>
-                  </pic:blipFill>
-                  <pic:spPr>
-                    <a:xfrm>
-                      <a:off x="0" y="0"/>
-                      <a:ext cx="3594571" cy="2559131"/>
-                    </a:xfrm>
-                    <a:prstGeom prst="rect">
-                      <a:avLst/>
-                    </a:prstGeom>
-                  </pic:spPr>
-                </pic:pic>
-              </a:graphicData>
-            </a:graphic>
-          </wp:inline>
-        </w:drawing>
-      </w:r>
-      <w:r>
-        <w:rPr>
-          <w:b/>
-          <w:bCs/>
-          <w:noProof/>
-          <w:sz w:val="24"/>
-          <w:szCs w:val="24"/>
-        </w:rPr>
-        <w:drawing>
-          <wp:inline distT="0" distB="0" distL="0" distR="0" wp14:anchorId="759354A1" wp14:editId="25C63EE5">
-            <wp:extent cx="2587892" cy="1855470"/>
-            <wp:effectExtent l="0" t="0" r="3175" b="0"/>
-            <wp:docPr id="1907104348" name="Picture 1"/>
-            <wp:cNvGraphicFramePr>
-              <a:graphicFrameLocks xmlns:a="http://schemas.openxmlformats.org/drawingml/2006/main" noChangeAspect="1"/>
-            </wp:cNvGraphicFramePr>
-            <a:graphic xmlns:a="http://schemas.openxmlformats.org/drawingml/2006/main">
-              <a:graphicData uri="http://schemas.openxmlformats.org/drawingml/2006/picture">
-                <pic:pic xmlns:pic="http://schemas.openxmlformats.org/drawingml/2006/picture">
-                  <pic:nvPicPr>
-                    <pic:cNvPr id="1907104348" name=""/>
-                    <pic:cNvPicPr/>
-                  </pic:nvPicPr>
-                  <pic:blipFill>
-                    <a:blip r:embed="rId10"/>
-                    <a:stretch>
-                      <a:fillRect/>
-                    </a:stretch>
-                  </pic:blipFill>
-                  <pic:spPr>
-                    <a:xfrm>
-                      <a:off x="0" y="0"/>
-                      <a:ext cx="2595939" cy="1861239"/>
-                    </a:xfrm>
-                    <a:prstGeom prst="rect">
-                      <a:avLst/>
-                    </a:prstGeom>
-                  </pic:spPr>
-                </pic:pic>
-              </a:graphicData>
-            </a:graphic>
-          </wp:inline>
-        </w:drawing>
-      </w:r>
-    </w:p>
-    <w:p>
-      <w:pPr>
-        <w:rPr>
-          <w:b/>
-          <w:bCs/>
-          <w:sz w:val="24"/>
-          <w:szCs w:val="24"/>
-        </w:rPr>
-      </w:pPr>
-      <w:r>
-        <w:rPr>
-          <w:b/>
-          <w:bCs/>
-          <w:noProof/>
-          <w:sz w:val="24"/>
-          <w:szCs w:val="24"/>
-        </w:rPr>
-        <w:drawing>
-          <wp:inline distT="0" distB="0" distL="0" distR="0" wp14:anchorId="19081D9B" wp14:editId="378C6686">
-            <wp:extent cx="6601852" cy="2225040"/>
-            <wp:effectExtent l="0" t="0" r="8890" b="3810"/>
-            <wp:docPr id="1207927444" name="Picture 1"/>
-            <wp:cNvGraphicFramePr>
-              <a:graphicFrameLocks xmlns:a="http://schemas.openxmlformats.org/drawingml/2006/main" noChangeAspect="1"/>
-            </wp:cNvGraphicFramePr>
-            <a:graphic xmlns:a="http://schemas.openxmlformats.org/drawingml/2006/main">
-              <a:graphicData uri="http://schemas.openxmlformats.org/drawingml/2006/picture">
-                <pic:pic xmlns:pic="http://schemas.openxmlformats.org/drawingml/2006/picture">
-                  <pic:nvPicPr>
-                    <pic:cNvPr id="1207927444" name=""/>
-                    <pic:cNvPicPr/>
-                  </pic:nvPicPr>
-                  <pic:blipFill>
-                    <a:blip r:embed="rId11"/>
-                    <a:stretch>
-                      <a:fillRect/>
-                    </a:stretch>
-                  </pic:blipFill>
-                  <pic:spPr>
-                    <a:xfrm>
-                      <a:off x="0" y="0"/>
-                      <a:ext cx="6608486" cy="2227276"/>
-                    </a:xfrm>
-                    <a:prstGeom prst="rect">
-                      <a:avLst/>
-                    </a:prstGeom>
-                  </pic:spPr>
-                </pic:pic>
-              </a:graphicData>
-            </a:graphic>
-          </wp:inline>
-        </w:drawing>
-      </w:r>
-    </w:p>
-    <w:p>
-      <w:pPr>
-        <w:rPr>
-          <w:b/>
-          <w:bCs/>
-          <w:sz w:val="24"/>
-          <w:szCs w:val="24"/>
-        </w:rPr>
-      </w:pPr>
-      <w:r>
-        <w:rPr>
-          <w:b/>
-          <w:bCs/>
-          <w:noProof/>
-          <w:sz w:val="24"/>
-          <w:szCs w:val="24"/>
-        </w:rPr>
-        <w:lastRenderedPageBreak/>
-        <w:drawing>
-          <wp:inline distT="0" distB="0" distL="0" distR="0" wp14:anchorId="2A43DCDA" wp14:editId="5825323B">
-            <wp:extent cx="4199890" cy="3063602"/>
-            <wp:effectExtent l="0" t="0" r="0" b="3810"/>
-            <wp:docPr id="1350540732" name="Picture 1"/>
-            <wp:cNvGraphicFramePr>
-              <a:graphicFrameLocks xmlns:a="http://schemas.openxmlformats.org/drawingml/2006/main" noChangeAspect="1"/>
-            </wp:cNvGraphicFramePr>
-            <a:graphic xmlns:a="http://schemas.openxmlformats.org/drawingml/2006/main">
-              <a:graphicData uri="http://schemas.openxmlformats.org/drawingml/2006/picture">
-                <pic:pic xmlns:pic="http://schemas.openxmlformats.org/drawingml/2006/picture">
-                  <pic:nvPicPr>
-                    <pic:cNvPr id="1350540732" name=""/>
-                    <pic:cNvPicPr/>
-                  </pic:nvPicPr>
-                  <pic:blipFill>
-                    <a:blip r:embed="rId12"/>
-                    <a:stretch>
-                      <a:fillRect/>
-                    </a:stretch>
-                  </pic:blipFill>
-                  <pic:spPr>
-                    <a:xfrm>
-                      <a:off x="0" y="0"/>
-                      <a:ext cx="4208476" cy="3069865"/>
-                    </a:xfrm>
-                    <a:prstGeom prst="rect">
-                      <a:avLst/>
-                    </a:prstGeom>
-                  </pic:spPr>
-                </pic:pic>
-              </a:graphicData>
-            </a:graphic>
-          </wp:inline>
-        </w:drawing>
-      </w:r>
-    </w:p>
-    <w:p>
-      <w:pPr>
-        <w:rPr>
-          <w:b/>
-          <w:bCs/>
-          <w:sz w:val="24"/>
-          <w:szCs w:val="24"/>
-        </w:rPr>
-      </w:pPr>
-      <w:r>
-        <w:rPr>
-          <w:b/>
-          <w:bCs/>
-          <w:noProof/>
-          <w:sz w:val="24"/>
-          <w:szCs w:val="24"/>
-        </w:rPr>
-        <w:drawing>
-          <wp:inline distT="0" distB="0" distL="0" distR="0" wp14:anchorId="621D18BA" wp14:editId="716C25C4">
-            <wp:extent cx="6474304" cy="2125345"/>
-            <wp:effectExtent l="0" t="0" r="3175" b="8255"/>
-            <wp:docPr id="1132424879" name="Picture 1"/>
-            <wp:cNvGraphicFramePr>
-              <a:graphicFrameLocks xmlns:a="http://schemas.openxmlformats.org/drawingml/2006/main" noChangeAspect="1"/>
-            </wp:cNvGraphicFramePr>
-            <a:graphic xmlns:a="http://schemas.openxmlformats.org/drawingml/2006/main">
-              <a:graphicData uri="http://schemas.openxmlformats.org/drawingml/2006/picture">
-                <pic:pic xmlns:pic="http://schemas.openxmlformats.org/drawingml/2006/picture">
-                  <pic:nvPicPr>
-                    <pic:cNvPr id="1132424879" name=""/>
-                    <pic:cNvPicPr/>
-                  </pic:nvPicPr>
-                  <pic:blipFill>
-                    <a:blip r:embed="rId13"/>
-                    <a:stretch>
-                      <a:fillRect/>
-                    </a:stretch>
-                  </pic:blipFill>
-                  <pic:spPr>
-                    <a:xfrm>
-                      <a:off x="0" y="0"/>
-                      <a:ext cx="6482655" cy="2128086"/>
-                    </a:xfrm>
-                    <a:prstGeom prst="rect">
-                      <a:avLst/>
-                    </a:prstGeom>
-                  </pic:spPr>
-                </pic:pic>
-              </a:graphicData>
-            </a:graphic>
-          </wp:inline>
-        </w:drawing>
-      </w:r>
-    </w:p>
-    <w:p>
-      <w:pPr>
-        <w:rPr>
-          <w:sz w:val="24"/>
-          <w:szCs w:val="24"/>
-        </w:rPr>
-      </w:pPr>
-      <w:r>
-        <w:rPr>
-          <w:b/>
-          <w:bCs/>
-          <w:sz w:val="24"/>
-          <w:szCs w:val="24"/>
-        </w:rPr>
-        <w:t xml:space="preserve">Q2 </w:t>
-      </w:r>
-      <w:r>
-        <w:rPr>
-          <w:sz w:val="24"/>
-          <w:szCs w:val="24"/>
-        </w:rPr>
-        <w:t xml:space="preserve">Create Leave type Master, for each leave total allowed per year and monthly allowed, if with </w:t>
-      </w:r>
-      <w:r>
-        <w:rPr>
-          <w:sz w:val="24"/>
-          <w:szCs w:val="24"/>
-        </w:rPr>
-        <w:t xml:space="preserve"> </w:t>
-      </w:r>
-      <w:r>
-        <w:rPr>
-          <w:sz w:val="24"/>
-          <w:szCs w:val="24"/>
-        </w:rPr>
-        <w:t>pay or without pay(validate the numbers per month &lt; per year)</w:t>
-      </w:r>
-    </w:p>
-    <w:p>
-      <w:pPr>
-        <w:rPr>
-          <w:b/>
-          <w:bCs/>
-          <w:sz w:val="24"/>
-          <w:szCs w:val="24"/>
-        </w:rPr>
-      </w:pPr>
-      <w:r>
-        <w:rPr>
-          <w:b/>
-          <w:bCs/>
-          <w:sz w:val="24"/>
-          <w:szCs w:val="24"/>
-        </w:rPr>
-        <w:t>OUTPUT:</w:t>
-      </w:r>
-    </w:p>
-    <w:p>
-      <w:pPr>
-        <w:rPr>
-          <w:b/>
-          <w:bCs/>
-          <w:sz w:val="24"/>
-          <w:szCs w:val="24"/>
-        </w:rPr>
-      </w:pPr>
-      <w:r>
-        <w:rPr>
-          <w:b/>
-          <w:bCs/>
-          <w:noProof/>
-          <w:sz w:val="24"/>
-          <w:szCs w:val="24"/>
-        </w:rPr>
-        <w:drawing>
-          <wp:inline distT="0" distB="0" distL="0" distR="0" wp14:anchorId="6B412FE9" wp14:editId="501A873A">
-            <wp:extent cx="6505971" cy="1664335"/>
-            <wp:effectExtent l="0" t="0" r="9525" b="0"/>
-            <wp:docPr id="1134616617" name="Picture 1"/>
-            <wp:cNvGraphicFramePr>
-              <a:graphicFrameLocks xmlns:a="http://schemas.openxmlformats.org/drawingml/2006/main" noChangeAspect="1"/>
-            </wp:cNvGraphicFramePr>
-            <a:graphic xmlns:a="http://schemas.openxmlformats.org/drawingml/2006/main">
-              <a:graphicData uri="http://schemas.openxmlformats.org/drawingml/2006/picture">
-                <pic:pic xmlns:pic="http://schemas.openxmlformats.org/drawingml/2006/picture">
-                  <pic:nvPicPr>
-                    <pic:cNvPr id="1134616617" name=""/>
-                    <pic:cNvPicPr/>
-                  </pic:nvPicPr>
-                  <pic:blipFill>
-                    <a:blip r:embed="rId14"/>
-                    <a:stretch>
-                      <a:fillRect/>
-                    </a:stretch>
-                  </pic:blipFill>
-                  <pic:spPr>
-                    <a:xfrm>
-                      <a:off x="0" y="0"/>
-                      <a:ext cx="6512752" cy="1666070"/>
-                    </a:xfrm>
-                    <a:prstGeom prst="rect">
-                      <a:avLst/>
-                    </a:prstGeom>
-                  </pic:spPr>
-                </pic:pic>
-              </a:graphicData>
-            </a:graphic>
-          </wp:inline>
-        </w:drawing>
-      </w:r>
-    </w:p>
-    <w:p>
-      <w:pPr>
-        <w:rPr>
-          <w:b/>
-          <w:bCs/>
-          <w:sz w:val="24"/>
-          <w:szCs w:val="24"/>
-        </w:rPr>
-      </w:pPr>
-      <w:r>
-        <w:rPr>
-          <w:b/>
-          <w:bCs/>
-          <w:noProof/>
-          <w:sz w:val="24"/>
-          <w:szCs w:val="24"/>
-        </w:rPr>
-        <w:lastRenderedPageBreak/>
-        <w:drawing>
-          <wp:inline distT="0" distB="0" distL="0" distR="0" wp14:anchorId="74469FE8" wp14:editId="069ECCB7">
-            <wp:extent cx="6245992" cy="1757680"/>
-            <wp:effectExtent l="0" t="0" r="2540" b="0"/>
-            <wp:docPr id="2011449182" name="Picture 1"/>
-            <wp:cNvGraphicFramePr>
-              <a:graphicFrameLocks xmlns:a="http://schemas.openxmlformats.org/drawingml/2006/main" noChangeAspect="1"/>
-            </wp:cNvGraphicFramePr>
-            <a:graphic xmlns:a="http://schemas.openxmlformats.org/drawingml/2006/main">
-              <a:graphicData uri="http://schemas.openxmlformats.org/drawingml/2006/picture">
-                <pic:pic xmlns:pic="http://schemas.openxmlformats.org/drawingml/2006/picture">
-                  <pic:nvPicPr>
-                    <pic:cNvPr id="2011449182" name=""/>
-                    <pic:cNvPicPr/>
-                  </pic:nvPicPr>
-                  <pic:blipFill>
-                    <a:blip r:embed="rId15"/>
-                    <a:stretch>
-                      <a:fillRect/>
-                    </a:stretch>
-                  </pic:blipFill>
-                  <pic:spPr>
-                    <a:xfrm>
-                      <a:off x="0" y="0"/>
-                      <a:ext cx="6257240" cy="1760845"/>
-                    </a:xfrm>
-                    <a:prstGeom prst="rect">
-                      <a:avLst/>
-                    </a:prstGeom>
-                  </pic:spPr>
-                </pic:pic>
-              </a:graphicData>
-            </a:graphic>
-          </wp:inline>
-        </w:drawing>
-      </w:r>
-    </w:p>
-    <w:p>
-      <w:pPr>
-        <w:rPr>
-          <w:b/>
-          <w:bCs/>
-          <w:sz w:val="24"/>
-          <w:szCs w:val="24"/>
-        </w:rPr>
-      </w:pPr>
-      <w:r>
-        <w:rPr>
-          <w:b/>
-          <w:bCs/>
-          <w:noProof/>
-          <w:sz w:val="24"/>
-          <w:szCs w:val="24"/>
-        </w:rPr>
-        <w:drawing>
-          <wp:inline distT="0" distB="0" distL="0" distR="0" wp14:anchorId="12823CF0" wp14:editId="0E02C56C">
-            <wp:extent cx="6244175" cy="1763395"/>
-            <wp:effectExtent l="0" t="0" r="4445" b="8255"/>
-            <wp:docPr id="1162950501" name="Picture 1"/>
-            <wp:cNvGraphicFramePr>
-              <a:graphicFrameLocks xmlns:a="http://schemas.openxmlformats.org/drawingml/2006/main" noChangeAspect="1"/>
-            </wp:cNvGraphicFramePr>
-            <a:graphic xmlns:a="http://schemas.openxmlformats.org/drawingml/2006/main">
-              <a:graphicData uri="http://schemas.openxmlformats.org/drawingml/2006/picture">
-                <pic:pic xmlns:pic="http://schemas.openxmlformats.org/drawingml/2006/picture">
-                  <pic:nvPicPr>
-                    <pic:cNvPr id="1162950501" name=""/>
-                    <pic:cNvPicPr/>
-                  </pic:nvPicPr>
-                  <pic:blipFill>
-                    <a:blip r:embed="rId16"/>
-                    <a:stretch>
-                      <a:fillRect/>
-                    </a:stretch>
-                  </pic:blipFill>
-                  <pic:spPr>
-                    <a:xfrm>
-                      <a:off x="0" y="0"/>
-                      <a:ext cx="6250783" cy="1765261"/>
-                    </a:xfrm>
-                    <a:prstGeom prst="rect">
-                      <a:avLst/>
-                    </a:prstGeom>
-                  </pic:spPr>
-                </pic:pic>
-              </a:graphicData>
-            </a:graphic>
-          </wp:inline>
-        </w:drawing>
-      </w:r>
-    </w:p>
-    <w:p>
-      <w:pPr>
-        <w:rPr>
-          <w:b/>
-          <w:bCs/>
-          <w:sz w:val="24"/>
-          <w:szCs w:val="24"/>
-        </w:rPr>
-      </w:pPr>
-      <w:r>
-        <w:rPr>
-          <w:b/>
-          <w:bCs/>
-          <w:noProof/>
-          <w:sz w:val="24"/>
-          <w:szCs w:val="24"/>
-        </w:rPr>
-        <w:drawing>
-          <wp:inline distT="0" distB="0" distL="0" distR="0" wp14:anchorId="1F28C2FD" wp14:editId="4C0A3681">
-            <wp:extent cx="6509543" cy="1275080"/>
-            <wp:effectExtent l="0" t="0" r="5715" b="1270"/>
-            <wp:docPr id="479301117" name="Picture 1"/>
-            <wp:cNvGraphicFramePr>
-              <a:graphicFrameLocks xmlns:a="http://schemas.openxmlformats.org/drawingml/2006/main" noChangeAspect="1"/>
-            </wp:cNvGraphicFramePr>
-            <a:graphic xmlns:a="http://schemas.openxmlformats.org/drawingml/2006/main">
-              <a:graphicData uri="http://schemas.openxmlformats.org/drawingml/2006/picture">
-                <pic:pic xmlns:pic="http://schemas.openxmlformats.org/drawingml/2006/picture">
-                  <pic:nvPicPr>
-                    <pic:cNvPr id="479301117" name=""/>
-                    <pic:cNvPicPr/>
-                  </pic:nvPicPr>
-                  <pic:blipFill>
-                    <a:blip r:embed="rId17"/>
-                    <a:stretch>
-                      <a:fillRect/>
-                    </a:stretch>
-                  </pic:blipFill>
-                  <pic:spPr>
-                    <a:xfrm>
-                      <a:off x="0" y="0"/>
-                      <a:ext cx="6513744" cy="1275903"/>
-                    </a:xfrm>
-                    <a:prstGeom prst="rect">
-                      <a:avLst/>
-                    </a:prstGeom>
-                  </pic:spPr>
-                </pic:pic>
-              </a:graphicData>
-            </a:graphic>
-          </wp:inline>
-        </w:drawing>
-      </w:r>
-    </w:p>
-    <w:p>
-      <w:pPr>
-        <w:rPr>
-          <w:b/>
-          <w:bCs/>
-          <w:sz w:val="24"/>
-          <w:szCs w:val="24"/>
-        </w:rPr>
-      </w:pPr>
-    </w:p>
-    <w:p>
-      <w:pPr>
-        <w:rPr>
-          <w:sz w:val="24"/>
-          <w:szCs w:val="24"/>
-        </w:rPr>
-      </w:pPr>
-      <w:r>
-        <w:rPr>
-          <w:sz w:val="24"/>
-          <w:szCs w:val="24"/>
-        </w:rPr>
-        <w:t>Q3 On Dashboard display table to indicate total leave request, taken leave of this type in current</w:t>
-      </w:r>
-      <w:r>
-        <w:rPr>
-          <w:sz w:val="24"/>
-          <w:szCs w:val="24"/>
-        </w:rPr>
-        <w:t xml:space="preserve"> </w:t>
-      </w:r>
-      <w:r>
-        <w:rPr>
-          <w:sz w:val="24"/>
-          <w:szCs w:val="24"/>
-        </w:rPr>
-        <w:t>year, and in current month as well as total leaves taken in current year and current month, and</w:t>
-      </w:r>
-      <w:r>
-        <w:rPr>
-          <w:sz w:val="24"/>
-          <w:szCs w:val="24"/>
-        </w:rPr>
-        <w:t xml:space="preserve"> </w:t>
-      </w:r>
-      <w:r>
-        <w:rPr>
-          <w:sz w:val="24"/>
-          <w:szCs w:val="24"/>
-        </w:rPr>
-        <w:t>allow head to approve or reject as well as change from with pay/without pay.</w:t>
-      </w:r>
-    </w:p>
     <w:p>
       <w:pPr>
         <w:rPr>
@@ -829,107 +10,13 @@
         </w:rPr>
       </w:pPr>
     </w:p>
-    <w:p>
-      <w:pPr>
-        <w:rPr>
-          <w:sz w:val="24"/>
-          <w:szCs w:val="24"/>
-        </w:rPr>
-      </w:pPr>
-      <w:r>
-        <w:rPr>
-          <w:sz w:val="24"/>
-          <w:szCs w:val="24"/>
-        </w:rPr>
-        <w:lastRenderedPageBreak/>
-        <w:drawing>
-          <wp:inline distT="0" distB="0" distL="0" distR="0" wp14:anchorId="2E876309" wp14:editId="6D1711C2">
-            <wp:extent cx="6174668" cy="1592580"/>
-            <wp:effectExtent l="0" t="0" r="0" b="7620"/>
-            <wp:docPr id="342576803" name="Picture 1"/>
-            <wp:cNvGraphicFramePr>
-              <a:graphicFrameLocks xmlns:a="http://schemas.openxmlformats.org/drawingml/2006/main" noChangeAspect="1"/>
-            </wp:cNvGraphicFramePr>
-            <a:graphic xmlns:a="http://schemas.openxmlformats.org/drawingml/2006/main">
-              <a:graphicData uri="http://schemas.openxmlformats.org/drawingml/2006/picture">
-                <pic:pic xmlns:pic="http://schemas.openxmlformats.org/drawingml/2006/picture">
-                  <pic:nvPicPr>
-                    <pic:cNvPr id="342576803" name=""/>
-                    <pic:cNvPicPr/>
-                  </pic:nvPicPr>
-                  <pic:blipFill>
-                    <a:blip r:embed="rId18"/>
-                    <a:stretch>
-                      <a:fillRect/>
-                    </a:stretch>
-                  </pic:blipFill>
-                  <pic:spPr>
-                    <a:xfrm>
-                      <a:off x="0" y="0"/>
-                      <a:ext cx="6183369" cy="1594824"/>
-                    </a:xfrm>
-                    <a:prstGeom prst="rect">
-                      <a:avLst/>
-                    </a:prstGeom>
-                  </pic:spPr>
-                </pic:pic>
-              </a:graphicData>
-            </a:graphic>
-          </wp:inline>
-        </w:drawing>
-      </w:r>
-    </w:p>
-    <w:p>
-      <w:pPr>
-        <w:rPr>
-          <w:sz w:val="24"/>
-          <w:szCs w:val="24"/>
-        </w:rPr>
-      </w:pPr>
-      <w:r>
-        <w:rPr>
-          <w:sz w:val="24"/>
-          <w:szCs w:val="24"/>
-        </w:rPr>
-        <w:drawing>
-          <wp:inline distT="0" distB="0" distL="0" distR="0" wp14:anchorId="3B00CE68" wp14:editId="2FD06661">
-            <wp:extent cx="6176761" cy="1797050"/>
-            <wp:effectExtent l="0" t="0" r="0" b="0"/>
-            <wp:docPr id="91861217" name="Picture 1"/>
-            <wp:cNvGraphicFramePr>
-              <a:graphicFrameLocks xmlns:a="http://schemas.openxmlformats.org/drawingml/2006/main" noChangeAspect="1"/>
-            </wp:cNvGraphicFramePr>
-            <a:graphic xmlns:a="http://schemas.openxmlformats.org/drawingml/2006/main">
-              <a:graphicData uri="http://schemas.openxmlformats.org/drawingml/2006/picture">
-                <pic:pic xmlns:pic="http://schemas.openxmlformats.org/drawingml/2006/picture">
-                  <pic:nvPicPr>
-                    <pic:cNvPr id="91861217" name=""/>
-                    <pic:cNvPicPr/>
-                  </pic:nvPicPr>
-                  <pic:blipFill>
-                    <a:blip r:embed="rId19"/>
-                    <a:stretch>
-                      <a:fillRect/>
-                    </a:stretch>
-                  </pic:blipFill>
-                  <pic:spPr>
-                    <a:xfrm>
-                      <a:off x="0" y="0"/>
-                      <a:ext cx="6179497" cy="1797846"/>
-                    </a:xfrm>
-                    <a:prstGeom prst="rect">
-                      <a:avLst/>
-                    </a:prstGeom>
-                  </pic:spPr>
-                </pic:pic>
-              </a:graphicData>
-            </a:graphic>
-          </wp:inline>
-        </w:drawing>
-      </w:r>
-    </w:p>
     <w:sectPr>
-      <w:headerReference w:type="default" r:id="rId20"/>
+      <w:headerReference w:type="even" r:id="rId6"/>
+      <w:headerReference w:type="default" r:id="rId7"/>
+      <w:footerReference w:type="even" r:id="rId8"/>
+      <w:footerReference w:type="default" r:id="rId9"/>
+      <w:headerReference w:type="first" r:id="rId10"/>
+      <w:footerReference w:type="first" r:id="rId11"/>
       <w:pgSz w:w="11906" w:h="16838"/>
       <w:pgMar w:top="1440" w:right="1440" w:bottom="1440" w:left="1440" w:header="708" w:footer="708" w:gutter="0"/>
       <w:cols w:space="708"/>
@@ -964,6 +51,36 @@
 </w:endnotes>
 </file>
 
+<file path=word/footer1.xml><?xml version="1.0" encoding="utf-8"?>
+<w:ftr xmlns:wpc="http://schemas.microsoft.com/office/word/2010/wordprocessingCanvas" xmlns:cx="http://schemas.microsoft.com/office/drawing/2014/chartex" xmlns:cx1="http://schemas.microsoft.com/office/drawing/2015/9/8/chartex" xmlns:cx2="http://schemas.microsoft.com/office/drawing/2015/10/21/chartex" xmlns:cx3="http://schemas.microsoft.com/office/drawing/2016/5/9/chartex" xmlns:cx4="http://schemas.microsoft.com/office/drawing/2016/5/10/chartex" xmlns:cx5="http://schemas.microsoft.com/office/drawing/2016/5/11/chartex" xmlns:cx6="http://schemas.microsoft.com/office/drawing/2016/5/12/chartex" xmlns:cx7="http://schemas.microsoft.com/office/drawing/2016/5/13/chartex" xmlns:cx8="http://schemas.microsoft.com/office/drawing/2016/5/14/chartex" xmlns:mc="http://schemas.openxmlformats.org/markup-compatibility/2006" xmlns:aink="http://schemas.microsoft.com/office/drawing/2016/ink" xmlns:am3d="http://schemas.microsoft.com/office/drawing/2017/model3d" xmlns:o="urn:schemas-microsoft-com:office:office" xmlns:oel="http://schemas.microsoft.com/office/2019/extlst" xmlns:r="http://schemas.openxmlformats.org/officeDocument/2006/relationships" xmlns:m="http://schemas.openxmlformats.org/officeDocument/2006/math" xmlns:v="urn:schemas-microsoft-com:vml" xmlns:wp14="http://schemas.microsoft.com/office/word/2010/wordprocessingDrawing" xmlns:wp="http://schemas.openxmlformats.org/drawingml/2006/wordprocessingDrawing" xmlns:w10="urn:schemas-microsoft-com:office:word" xmlns:w="http://schemas.openxmlformats.org/wordprocessingml/2006/main" xmlns:w14="http://schemas.microsoft.com/office/word/2010/wordml" xmlns:w15="http://schemas.microsoft.com/office/word/2012/wordml" xmlns:w16cex="http://schemas.microsoft.com/office/word/2018/wordml/cex" xmlns:w16cid="http://schemas.microsoft.com/office/word/2016/wordml/cid" xmlns:w16="http://schemas.microsoft.com/office/word/2018/wordml" xmlns:w16du="http://schemas.microsoft.com/office/word/2023/wordml/word16du" xmlns:w16sdtdh="http://schemas.microsoft.com/office/word/2020/wordml/sdtdatahash" xmlns:w16sdtfl="http://schemas.microsoft.com/office/word/2024/wordml/sdtformatlock" xmlns:w16se="http://schemas.microsoft.com/office/word/2015/wordml/symex" xmlns:wpg="http://schemas.microsoft.com/office/word/2010/wordprocessingGroup" xmlns:wpi="http://schemas.microsoft.com/office/word/2010/wordprocessingInk" xmlns:wne="http://schemas.microsoft.com/office/word/2006/wordml" xmlns:wps="http://schemas.microsoft.com/office/word/2010/wordprocessingShape" mc:Ignorable="w14 w15 w16se w16cid w16 w16cex w16sdtdh w16sdtfl w16du wp14">
+  <w:p>
+    <w:pPr>
+      <w:pStyle w:val="Footer"/>
+    </w:pPr>
+  </w:p>
+</w:ftr>
+</file>
+
+<file path=word/footer2.xml><?xml version="1.0" encoding="utf-8"?>
+<w:ftr xmlns:wpc="http://schemas.microsoft.com/office/word/2010/wordprocessingCanvas" xmlns:cx="http://schemas.microsoft.com/office/drawing/2014/chartex" xmlns:cx1="http://schemas.microsoft.com/office/drawing/2015/9/8/chartex" xmlns:cx2="http://schemas.microsoft.com/office/drawing/2015/10/21/chartex" xmlns:cx3="http://schemas.microsoft.com/office/drawing/2016/5/9/chartex" xmlns:cx4="http://schemas.microsoft.com/office/drawing/2016/5/10/chartex" xmlns:cx5="http://schemas.microsoft.com/office/drawing/2016/5/11/chartex" xmlns:cx6="http://schemas.microsoft.com/office/drawing/2016/5/12/chartex" xmlns:cx7="http://schemas.microsoft.com/office/drawing/2016/5/13/chartex" xmlns:cx8="http://schemas.microsoft.com/office/drawing/2016/5/14/chartex" xmlns:mc="http://schemas.openxmlformats.org/markup-compatibility/2006" xmlns:aink="http://schemas.microsoft.com/office/drawing/2016/ink" xmlns:am3d="http://schemas.microsoft.com/office/drawing/2017/model3d" xmlns:o="urn:schemas-microsoft-com:office:office" xmlns:oel="http://schemas.microsoft.com/office/2019/extlst" xmlns:r="http://schemas.openxmlformats.org/officeDocument/2006/relationships" xmlns:m="http://schemas.openxmlformats.org/officeDocument/2006/math" xmlns:v="urn:schemas-microsoft-com:vml" xmlns:wp14="http://schemas.microsoft.com/office/word/2010/wordprocessingDrawing" xmlns:wp="http://schemas.openxmlformats.org/drawingml/2006/wordprocessingDrawing" xmlns:w10="urn:schemas-microsoft-com:office:word" xmlns:w="http://schemas.openxmlformats.org/wordprocessingml/2006/main" xmlns:w14="http://schemas.microsoft.com/office/word/2010/wordml" xmlns:w15="http://schemas.microsoft.com/office/word/2012/wordml" xmlns:w16cex="http://schemas.microsoft.com/office/word/2018/wordml/cex" xmlns:w16cid="http://schemas.microsoft.com/office/word/2016/wordml/cid" xmlns:w16="http://schemas.microsoft.com/office/word/2018/wordml" xmlns:w16du="http://schemas.microsoft.com/office/word/2023/wordml/word16du" xmlns:w16sdtdh="http://schemas.microsoft.com/office/word/2020/wordml/sdtdatahash" xmlns:w16sdtfl="http://schemas.microsoft.com/office/word/2024/wordml/sdtformatlock" xmlns:w16se="http://schemas.microsoft.com/office/word/2015/wordml/symex" xmlns:wpg="http://schemas.microsoft.com/office/word/2010/wordprocessingGroup" xmlns:wpi="http://schemas.microsoft.com/office/word/2010/wordprocessingInk" xmlns:wne="http://schemas.microsoft.com/office/word/2006/wordml" xmlns:wps="http://schemas.microsoft.com/office/word/2010/wordprocessingShape" mc:Ignorable="w14 w15 w16se w16cid w16 w16cex w16sdtdh w16sdtfl w16du wp14">
+  <w:p>
+    <w:pPr>
+      <w:pStyle w:val="Footer"/>
+    </w:pPr>
+  </w:p>
+</w:ftr>
+</file>
+
+<file path=word/footer3.xml><?xml version="1.0" encoding="utf-8"?>
+<w:ftr xmlns:wpc="http://schemas.microsoft.com/office/word/2010/wordprocessingCanvas" xmlns:cx="http://schemas.microsoft.com/office/drawing/2014/chartex" xmlns:cx1="http://schemas.microsoft.com/office/drawing/2015/9/8/chartex" xmlns:cx2="http://schemas.microsoft.com/office/drawing/2015/10/21/chartex" xmlns:cx3="http://schemas.microsoft.com/office/drawing/2016/5/9/chartex" xmlns:cx4="http://schemas.microsoft.com/office/drawing/2016/5/10/chartex" xmlns:cx5="http://schemas.microsoft.com/office/drawing/2016/5/11/chartex" xmlns:cx6="http://schemas.microsoft.com/office/drawing/2016/5/12/chartex" xmlns:cx7="http://schemas.microsoft.com/office/drawing/2016/5/13/chartex" xmlns:cx8="http://schemas.microsoft.com/office/drawing/2016/5/14/chartex" xmlns:mc="http://schemas.openxmlformats.org/markup-compatibility/2006" xmlns:aink="http://schemas.microsoft.com/office/drawing/2016/ink" xmlns:am3d="http://schemas.microsoft.com/office/drawing/2017/model3d" xmlns:o="urn:schemas-microsoft-com:office:office" xmlns:oel="http://schemas.microsoft.com/office/2019/extlst" xmlns:r="http://schemas.openxmlformats.org/officeDocument/2006/relationships" xmlns:m="http://schemas.openxmlformats.org/officeDocument/2006/math" xmlns:v="urn:schemas-microsoft-com:vml" xmlns:wp14="http://schemas.microsoft.com/office/word/2010/wordprocessingDrawing" xmlns:wp="http://schemas.openxmlformats.org/drawingml/2006/wordprocessingDrawing" xmlns:w10="urn:schemas-microsoft-com:office:word" xmlns:w="http://schemas.openxmlformats.org/wordprocessingml/2006/main" xmlns:w14="http://schemas.microsoft.com/office/word/2010/wordml" xmlns:w15="http://schemas.microsoft.com/office/word/2012/wordml" xmlns:w16cex="http://schemas.microsoft.com/office/word/2018/wordml/cex" xmlns:w16cid="http://schemas.microsoft.com/office/word/2016/wordml/cid" xmlns:w16="http://schemas.microsoft.com/office/word/2018/wordml" xmlns:w16du="http://schemas.microsoft.com/office/word/2023/wordml/word16du" xmlns:w16sdtdh="http://schemas.microsoft.com/office/word/2020/wordml/sdtdatahash" xmlns:w16sdtfl="http://schemas.microsoft.com/office/word/2024/wordml/sdtformatlock" xmlns:w16se="http://schemas.microsoft.com/office/word/2015/wordml/symex" xmlns:wpg="http://schemas.microsoft.com/office/word/2010/wordprocessingGroup" xmlns:wpi="http://schemas.microsoft.com/office/word/2010/wordprocessingInk" xmlns:wne="http://schemas.microsoft.com/office/word/2006/wordml" xmlns:wps="http://schemas.microsoft.com/office/word/2010/wordprocessingShape" mc:Ignorable="w14 w15 w16se w16cid w16 w16cex w16sdtdh w16sdtfl w16du wp14">
+  <w:p>
+    <w:pPr>
+      <w:pStyle w:val="Footer"/>
+    </w:pPr>
+  </w:p>
+</w:ftr>
+</file>
+
 <file path=word/footnotes.xml><?xml version="1.0" encoding="utf-8"?>
 <w:footnotes xmlns:wpc="http://schemas.microsoft.com/office/word/2010/wordprocessingCanvas" xmlns:cx="http://schemas.microsoft.com/office/drawing/2014/chartex" xmlns:cx1="http://schemas.microsoft.com/office/drawing/2015/9/8/chartex" xmlns:cx2="http://schemas.microsoft.com/office/drawing/2015/10/21/chartex" xmlns:cx3="http://schemas.microsoft.com/office/drawing/2016/5/9/chartex" xmlns:cx4="http://schemas.microsoft.com/office/drawing/2016/5/10/chartex" xmlns:cx5="http://schemas.microsoft.com/office/drawing/2016/5/11/chartex" xmlns:cx6="http://schemas.microsoft.com/office/drawing/2016/5/12/chartex" xmlns:cx7="http://schemas.microsoft.com/office/drawing/2016/5/13/chartex" xmlns:cx8="http://schemas.microsoft.com/office/drawing/2016/5/14/chartex" xmlns:mc="http://schemas.openxmlformats.org/markup-compatibility/2006" xmlns:aink="http://schemas.microsoft.com/office/drawing/2016/ink" xmlns:am3d="http://schemas.microsoft.com/office/drawing/2017/model3d" xmlns:o="urn:schemas-microsoft-com:office:office" xmlns:oel="http://schemas.microsoft.com/office/2019/extlst" xmlns:r="http://schemas.openxmlformats.org/officeDocument/2006/relationships" xmlns:m="http://schemas.openxmlformats.org/officeDocument/2006/math" xmlns:v="urn:schemas-microsoft-com:vml" xmlns:wp14="http://schemas.microsoft.com/office/word/2010/wordprocessingDrawing" xmlns:wp="http://schemas.openxmlformats.org/drawingml/2006/wordprocessingDrawing" xmlns:w10="urn:schemas-microsoft-com:office:word" xmlns:w="http://schemas.openxmlformats.org/wordprocessingml/2006/main" xmlns:w14="http://schemas.microsoft.com/office/word/2010/wordml" xmlns:w15="http://schemas.microsoft.com/office/word/2012/wordml" xmlns:w16cex="http://schemas.microsoft.com/office/word/2018/wordml/cex" xmlns:w16cid="http://schemas.microsoft.com/office/word/2016/wordml/cid" xmlns:w16="http://schemas.microsoft.com/office/word/2018/wordml" xmlns:w16du="http://schemas.microsoft.com/office/word/2023/wordml/word16du" xmlns:w16sdtdh="http://schemas.microsoft.com/office/word/2020/wordml/sdtdatahash" xmlns:w16sdtfl="http://schemas.microsoft.com/office/word/2024/wordml/sdtformatlock" xmlns:w16se="http://schemas.microsoft.com/office/word/2015/wordml/symex" xmlns:wpg="http://schemas.microsoft.com/office/word/2010/wordprocessingGroup" xmlns:wpi="http://schemas.microsoft.com/office/word/2010/wordprocessingInk" xmlns:wne="http://schemas.microsoft.com/office/word/2006/wordml" xmlns:wps="http://schemas.microsoft.com/office/word/2010/wordprocessingShape" mc:Ignorable="w14 w15 w16se w16cid w16 w16cex w16sdtdh w16sdtfl w16du wp14">
   <w:footnote w:type="separator" w:id="-1">
@@ -990,6 +107,16 @@
 </file>
 
 <file path=word/header1.xml><?xml version="1.0" encoding="utf-8"?>
+<w:hdr xmlns:wpc="http://schemas.microsoft.com/office/word/2010/wordprocessingCanvas" xmlns:cx="http://schemas.microsoft.com/office/drawing/2014/chartex" xmlns:cx1="http://schemas.microsoft.com/office/drawing/2015/9/8/chartex" xmlns:cx2="http://schemas.microsoft.com/office/drawing/2015/10/21/chartex" xmlns:cx3="http://schemas.microsoft.com/office/drawing/2016/5/9/chartex" xmlns:cx4="http://schemas.microsoft.com/office/drawing/2016/5/10/chartex" xmlns:cx5="http://schemas.microsoft.com/office/drawing/2016/5/11/chartex" xmlns:cx6="http://schemas.microsoft.com/office/drawing/2016/5/12/chartex" xmlns:cx7="http://schemas.microsoft.com/office/drawing/2016/5/13/chartex" xmlns:cx8="http://schemas.microsoft.com/office/drawing/2016/5/14/chartex" xmlns:mc="http://schemas.openxmlformats.org/markup-compatibility/2006" xmlns:aink="http://schemas.microsoft.com/office/drawing/2016/ink" xmlns:am3d="http://schemas.microsoft.com/office/drawing/2017/model3d" xmlns:o="urn:schemas-microsoft-com:office:office" xmlns:oel="http://schemas.microsoft.com/office/2019/extlst" xmlns:r="http://schemas.openxmlformats.org/officeDocument/2006/relationships" xmlns:m="http://schemas.openxmlformats.org/officeDocument/2006/math" xmlns:v="urn:schemas-microsoft-com:vml" xmlns:wp14="http://schemas.microsoft.com/office/word/2010/wordprocessingDrawing" xmlns:wp="http://schemas.openxmlformats.org/drawingml/2006/wordprocessingDrawing" xmlns:w10="urn:schemas-microsoft-com:office:word" xmlns:w="http://schemas.openxmlformats.org/wordprocessingml/2006/main" xmlns:w14="http://schemas.microsoft.com/office/word/2010/wordml" xmlns:w15="http://schemas.microsoft.com/office/word/2012/wordml" xmlns:w16cex="http://schemas.microsoft.com/office/word/2018/wordml/cex" xmlns:w16cid="http://schemas.microsoft.com/office/word/2016/wordml/cid" xmlns:w16="http://schemas.microsoft.com/office/word/2018/wordml" xmlns:w16du="http://schemas.microsoft.com/office/word/2023/wordml/word16du" xmlns:w16sdtdh="http://schemas.microsoft.com/office/word/2020/wordml/sdtdatahash" xmlns:w16sdtfl="http://schemas.microsoft.com/office/word/2024/wordml/sdtformatlock" xmlns:w16se="http://schemas.microsoft.com/office/word/2015/wordml/symex" xmlns:wpg="http://schemas.microsoft.com/office/word/2010/wordprocessingGroup" xmlns:wpi="http://schemas.microsoft.com/office/word/2010/wordprocessingInk" xmlns:wne="http://schemas.microsoft.com/office/word/2006/wordml" xmlns:wps="http://schemas.microsoft.com/office/word/2010/wordprocessingShape" mc:Ignorable="w14 w15 w16se w16cid w16 w16cex w16sdtdh w16sdtfl w16du wp14">
+  <w:p>
+    <w:pPr>
+      <w:pStyle w:val="Header"/>
+    </w:pPr>
+  </w:p>
+</w:hdr>
+</file>
+
+<file path=word/header2.xml><?xml version="1.0" encoding="utf-8"?>
 <w:hdr xmlns:wpc="http://schemas.microsoft.com/office/word/2010/wordprocessingCanvas" xmlns:cx="http://schemas.microsoft.com/office/drawing/2014/chartex" xmlns:cx1="http://schemas.microsoft.com/office/drawing/2015/9/8/chartex" xmlns:cx2="http://schemas.microsoft.com/office/drawing/2015/10/21/chartex" xmlns:cx3="http://schemas.microsoft.com/office/drawing/2016/5/9/chartex" xmlns:cx4="http://schemas.microsoft.com/office/drawing/2016/5/10/chartex" xmlns:cx5="http://schemas.microsoft.com/office/drawing/2016/5/11/chartex" xmlns:cx6="http://schemas.microsoft.com/office/drawing/2016/5/12/chartex" xmlns:cx7="http://schemas.microsoft.com/office/drawing/2016/5/13/chartex" xmlns:cx8="http://schemas.microsoft.com/office/drawing/2016/5/14/chartex" xmlns:mc="http://schemas.openxmlformats.org/markup-compatibility/2006" xmlns:aink="http://schemas.microsoft.com/office/drawing/2016/ink" xmlns:am3d="http://schemas.microsoft.com/office/drawing/2017/model3d" xmlns:o="urn:schemas-microsoft-com:office:office" xmlns:oel="http://schemas.microsoft.com/office/2019/extlst" xmlns:r="http://schemas.openxmlformats.org/officeDocument/2006/relationships" xmlns:m="http://schemas.openxmlformats.org/officeDocument/2006/math" xmlns:v="urn:schemas-microsoft-com:vml" xmlns:wp14="http://schemas.microsoft.com/office/word/2010/wordprocessingDrawing" xmlns:wp="http://schemas.openxmlformats.org/drawingml/2006/wordprocessingDrawing" xmlns:w10="urn:schemas-microsoft-com:office:word" xmlns:w="http://schemas.openxmlformats.org/wordprocessingml/2006/main" xmlns:w14="http://schemas.microsoft.com/office/word/2010/wordml" xmlns:w15="http://schemas.microsoft.com/office/word/2012/wordml" xmlns:w16cex="http://schemas.microsoft.com/office/word/2018/wordml/cex" xmlns:w16cid="http://schemas.microsoft.com/office/word/2016/wordml/cid" xmlns:w16="http://schemas.microsoft.com/office/word/2018/wordml" xmlns:w16du="http://schemas.microsoft.com/office/word/2023/wordml/word16du" xmlns:w16sdtdh="http://schemas.microsoft.com/office/word/2020/wordml/sdtdatahash" xmlns:w16sdtfl="http://schemas.microsoft.com/office/word/2024/wordml/sdtformatlock" xmlns:w16se="http://schemas.microsoft.com/office/word/2015/wordml/symex" xmlns:wpg="http://schemas.microsoft.com/office/word/2010/wordprocessingGroup" xmlns:wpi="http://schemas.microsoft.com/office/word/2010/wordprocessingInk" xmlns:wne="http://schemas.microsoft.com/office/word/2006/wordml" xmlns:wps="http://schemas.microsoft.com/office/word/2010/wordprocessingShape" mc:Ignorable="w14 w15 w16se w16cid w16 w16cex w16sdtdh w16sdtfl w16du wp14">
   <w:tbl>
     <w:tblPr>
@@ -1036,7 +163,7 @@
               <w:lang w:eastAsia="en-IN"/>
             </w:rPr>
             <w:drawing>
-              <wp:anchor distT="0" distB="0" distL="114300" distR="114300" simplePos="0" relativeHeight="251659264" behindDoc="1" locked="0" layoutInCell="1" allowOverlap="1" wp14:anchorId="43407701" wp14:editId="1B224313">
+              <wp:anchor distT="0" distB="0" distL="114300" distR="114300" simplePos="0" relativeHeight="251659264" behindDoc="1" locked="0" layoutInCell="1" allowOverlap="1" wp14:anchorId="7949FA5C" wp14:editId="26169A94">
                 <wp:simplePos x="0" y="0"/>
                 <wp:positionH relativeFrom="column">
                   <wp:posOffset>7620</wp:posOffset>
@@ -1119,12 +246,21 @@
               <w:sz w:val="28"/>
             </w:rPr>
           </w:pPr>
+          <w:proofErr w:type="spellStart"/>
           <w:r>
             <w:rPr>
               <w:b/>
               <w:sz w:val="28"/>
             </w:rPr>
-            <w:t>Marwadi University</w:t>
+            <w:t>Marwadi</w:t>
+          </w:r>
+          <w:proofErr w:type="spellEnd"/>
+          <w:r>
+            <w:rPr>
+              <w:b/>
+              <w:sz w:val="28"/>
+            </w:rPr>
+            <w:t xml:space="preserve"> University</w:t>
           </w:r>
         </w:p>
         <w:p>
@@ -1197,7 +333,31 @@
             <w:rPr>
               <w:b/>
             </w:rPr>
-            <w:t>Subject: AWT (01CT1625)</w:t>
+            <w:t xml:space="preserve">Subject: </w:t>
+          </w:r>
+          <w:r>
+            <w:rPr>
+              <w:b/>
+            </w:rPr>
+            <w:t>MPC</w:t>
+          </w:r>
+          <w:r>
+            <w:rPr>
+              <w:b/>
+            </w:rPr>
+            <w:t xml:space="preserve"> (01CT</w:t>
+          </w:r>
+          <w:r>
+            <w:rPr>
+              <w:b/>
+            </w:rPr>
+            <w:t>0716</w:t>
+          </w:r>
+          <w:r>
+            <w:rPr>
+              <w:b/>
+            </w:rPr>
+            <w:t>)</w:t>
           </w:r>
         </w:p>
       </w:tc>
@@ -1237,10 +397,8 @@
             <w:rPr>
               <w:b/>
               <w:noProof/>
-              <w:sz w:val="23"/>
-              <w:szCs w:val="23"/>
-            </w:rPr>
-            <w:t>AWT_LHC_1_SET_1</w:t>
+            </w:rPr>
+            <w:t>Introduction to Android Integrated Development Environment. Develop an application that displays “Hello World !!!” message.</w:t>
           </w:r>
         </w:p>
       </w:tc>
@@ -1272,15 +430,7 @@
               <w:szCs w:val="20"/>
               <w:lang w:val="en-IN"/>
             </w:rPr>
-            <w:t>LHC</w:t>
-          </w:r>
-          <w:r>
-            <w:rPr>
-              <w:b/>
-              <w:szCs w:val="20"/>
-              <w:lang w:val="en-IN"/>
-            </w:rPr>
-            <w:t xml:space="preserve"> - 1</w:t>
+            <w:t>Experiment 1</w:t>
           </w:r>
         </w:p>
       </w:tc>
@@ -1361,6 +511,16 @@
       </w:tc>
     </w:tr>
   </w:tbl>
+  <w:p>
+    <w:pPr>
+      <w:pStyle w:val="Header"/>
+    </w:pPr>
+  </w:p>
+</w:hdr>
+</file>
+
+<file path=word/header3.xml><?xml version="1.0" encoding="utf-8"?>
+<w:hdr xmlns:wpc="http://schemas.microsoft.com/office/word/2010/wordprocessingCanvas" xmlns:cx="http://schemas.microsoft.com/office/drawing/2014/chartex" xmlns:cx1="http://schemas.microsoft.com/office/drawing/2015/9/8/chartex" xmlns:cx2="http://schemas.microsoft.com/office/drawing/2015/10/21/chartex" xmlns:cx3="http://schemas.microsoft.com/office/drawing/2016/5/9/chartex" xmlns:cx4="http://schemas.microsoft.com/office/drawing/2016/5/10/chartex" xmlns:cx5="http://schemas.microsoft.com/office/drawing/2016/5/11/chartex" xmlns:cx6="http://schemas.microsoft.com/office/drawing/2016/5/12/chartex" xmlns:cx7="http://schemas.microsoft.com/office/drawing/2016/5/13/chartex" xmlns:cx8="http://schemas.microsoft.com/office/drawing/2016/5/14/chartex" xmlns:mc="http://schemas.openxmlformats.org/markup-compatibility/2006" xmlns:aink="http://schemas.microsoft.com/office/drawing/2016/ink" xmlns:am3d="http://schemas.microsoft.com/office/drawing/2017/model3d" xmlns:o="urn:schemas-microsoft-com:office:office" xmlns:oel="http://schemas.microsoft.com/office/2019/extlst" xmlns:r="http://schemas.openxmlformats.org/officeDocument/2006/relationships" xmlns:m="http://schemas.openxmlformats.org/officeDocument/2006/math" xmlns:v="urn:schemas-microsoft-com:vml" xmlns:wp14="http://schemas.microsoft.com/office/word/2010/wordprocessingDrawing" xmlns:wp="http://schemas.openxmlformats.org/drawingml/2006/wordprocessingDrawing" xmlns:w10="urn:schemas-microsoft-com:office:word" xmlns:w="http://schemas.openxmlformats.org/wordprocessingml/2006/main" xmlns:w14="http://schemas.microsoft.com/office/word/2010/wordml" xmlns:w15="http://schemas.microsoft.com/office/word/2012/wordml" xmlns:w16cex="http://schemas.microsoft.com/office/word/2018/wordml/cex" xmlns:w16cid="http://schemas.microsoft.com/office/word/2016/wordml/cid" xmlns:w16="http://schemas.microsoft.com/office/word/2018/wordml" xmlns:w16du="http://schemas.microsoft.com/office/word/2023/wordml/word16du" xmlns:w16sdtdh="http://schemas.microsoft.com/office/word/2020/wordml/sdtdatahash" xmlns:w16sdtfl="http://schemas.microsoft.com/office/word/2024/wordml/sdtformatlock" xmlns:w16se="http://schemas.microsoft.com/office/word/2015/wordml/symex" xmlns:wpg="http://schemas.microsoft.com/office/word/2010/wordprocessingGroup" xmlns:wpi="http://schemas.microsoft.com/office/word/2010/wordprocessingInk" xmlns:wne="http://schemas.microsoft.com/office/word/2006/wordml" xmlns:wps="http://schemas.microsoft.com/office/word/2010/wordprocessingShape" mc:Ignorable="w14 w15 w16se w16cid w16 w16cex w16sdtdh w16sdtfl w16du wp14">
   <w:p>
     <w:pPr>
       <w:pStyle w:val="Header"/>
